--- a/00-Syllabus.docx
+++ b/00-Syllabus.docx
@@ -1356,7 +1356,7 @@
                 <w:bCs/>
                 <w:b/>
               </w:rPr>
-              <w:t xml:space="preserve">Matt In/Out</w:t>
+              <w:t xml:space="preserve">Mevlin’s Week (Matt In/Out)</w:t>
             </w:r>
           </w:p>
           <w:p>
@@ -1369,7 +1369,7 @@
               <w:jc w:val="left"/>
             </w:pPr>
             <w:r>
-              <w:t xml:space="preserve">Reproducible Report: Lab Time</w:t>
+              <w:t xml:space="preserve">TBD</w:t>
             </w:r>
           </w:p>
         </w:tc>
@@ -1385,7 +1385,7 @@
               <w:jc w:val="left"/>
             </w:pPr>
             <w:r>
-              <w:t xml:space="preserve">Reproducible Report: Draft (Optional)</w:t>
+              <w:t xml:space="preserve">Assignment 10</w:t>
             </w:r>
           </w:p>
         </w:tc>
@@ -1422,7 +1422,7 @@
               <w:jc w:val="left"/>
             </w:pPr>
             <w:r>
-              <w:t xml:space="preserve">Data Visualization IV</w:t>
+              <w:t xml:space="preserve">Reproducible Report: Lab Time</w:t>
             </w:r>
           </w:p>
         </w:tc>
@@ -1438,7 +1438,7 @@
               <w:jc w:val="left"/>
             </w:pPr>
             <w:r>
-              <w:t xml:space="preserve">Assignment 10</w:t>
+              <w:t xml:space="preserve">Reproducible Report: Draft (Optional)</w:t>
             </w:r>
           </w:p>
         </w:tc>

--- a/00-Syllabus.docx
+++ b/00-Syllabus.docx
@@ -1422,7 +1422,7 @@
               <w:jc w:val="left"/>
             </w:pPr>
             <w:r>
-              <w:t xml:space="preserve">Reproducible Report: Lab Time</w:t>
+              <w:t xml:space="preserve">Modeling Basics</w:t>
             </w:r>
           </w:p>
         </w:tc>

--- a/00-Syllabus.docx
+++ b/00-Syllabus.docx
@@ -589,15 +589,15 @@
     <w:tbl>
       <w:tblPr>
         <w:tblStyle w:val="Table"/>
-        <w:tblW w:type="pct" w:w="4953"/>
+        <w:tblW w:type="pct" w:w="4951"/>
         <w:tblLook w:firstRow="1" w:lastRow="0" w:firstColumn="0" w:lastColumn="0" w:noHBand="0" w:noVBand="0" w:val="0020"/>
         <w:jc w:val="start"/>
         <w:tblCaption w:val="Class Schedule"/>
       </w:tblPr>
       <w:tblGrid>
-        <w:gridCol w:w="1120"/>
-        <w:gridCol w:w="3063"/>
-        <w:gridCol w:w="3661"/>
+        <w:gridCol w:w="854"/>
+        <w:gridCol w:w="3183"/>
+        <w:gridCol w:w="3804"/>
       </w:tblGrid>
       <w:tr>
         <w:trPr>
